--- a/text/dev_tools.docx
+++ b/text/dev_tools.docx
@@ -22,15 +22,7 @@
     <w:p/>
     <w:p>
       <w:r>
-        <w:t xml:space="preserve">A panel will open that shows the HTML, </w:t>
-      </w:r>
-      <w:proofErr w:type="gramStart"/>
-      <w:r>
-        <w:t>styles</w:t>
-      </w:r>
-      <w:proofErr w:type="gramEnd"/>
-      <w:r>
-        <w:t xml:space="preserve"> and box-model for that element.</w:t>
+        <w:t>A panel will open that shows the HTML, styles and box-model for that element.</w:t>
       </w:r>
       <w:r>
         <w:t xml:space="preserve"> This tool is powerful and can do many things. We will look at just a small number of things. </w:t>
@@ -45,13 +37,8 @@
     <w:p/>
     <w:p>
       <w:r>
-        <w:t xml:space="preserve">The styles or CSS that effects that element will also show below the HTML. It will show if it’s a style you added to the </w:t>
-      </w:r>
-      <w:proofErr w:type="spellStart"/>
-      <w:r>
-        <w:t>css</w:t>
-      </w:r>
-      <w:proofErr w:type="spellEnd"/>
+        <w:t>The styles or CSS that effects that element will also show below the HTML. It will show if it’s a style you added to the css</w:t>
+      </w:r>
       <w:r>
         <w:t xml:space="preserve"> </w:t>
       </w:r>
@@ -74,24 +61,14 @@
     <w:p/>
     <w:p>
       <w:r>
-        <w:t xml:space="preserve">I can also uncheck boxes next to the styles to turn on and off that </w:t>
-      </w:r>
-      <w:proofErr w:type="gramStart"/>
-      <w:r>
-        <w:t>particular declaration</w:t>
-      </w:r>
-      <w:proofErr w:type="gramEnd"/>
-      <w:r>
-        <w:t xml:space="preserve"> and the page will show the results. </w:t>
+        <w:t xml:space="preserve">I can also uncheck boxes next to the styles to turn on and off that particular declaration and the page will show the results. </w:t>
       </w:r>
       <w:r>
         <w:t xml:space="preserve">For </w:t>
       </w:r>
-      <w:proofErr w:type="gramStart"/>
-      <w:r>
-        <w:t>example</w:t>
-      </w:r>
-      <w:proofErr w:type="gramEnd"/>
+      <w:r>
+        <w:t>example,</w:t>
+      </w:r>
       <w:r>
         <w:t xml:space="preserve"> here, </w:t>
       </w:r>
@@ -147,29 +124,13 @@
         <w:t xml:space="preserve">These changes are not permanent, it is not actually changing your CSS file, it’s just the browser showing us what it would look like. As soon as we refresh the page, it </w:t>
       </w:r>
       <w:r>
-        <w:t xml:space="preserve">will go back to what is </w:t>
-      </w:r>
-      <w:proofErr w:type="gramStart"/>
-      <w:r>
-        <w:t>actually in</w:t>
-      </w:r>
-      <w:proofErr w:type="gramEnd"/>
-      <w:r>
-        <w:t xml:space="preserve"> the CSS file.</w:t>
-      </w:r>
-    </w:p>
-    <w:p/>
-    <w:p>
-      <w:r>
-        <w:t xml:space="preserve">If you see declarations that are crossed out it might be because they have been overridden by more specific rules or in my </w:t>
-      </w:r>
-      <w:proofErr w:type="gramStart"/>
-      <w:r>
-        <w:t>case</w:t>
-      </w:r>
-      <w:proofErr w:type="gramEnd"/>
-      <w:r>
-        <w:t xml:space="preserve"> it’s because I have them commented out in my CSS code.</w:t>
+        <w:t>will go back to what is actually in the CSS file.</w:t>
+      </w:r>
+    </w:p>
+    <w:p/>
+    <w:p>
+      <w:r>
+        <w:t>If you see declarations that are crossed out it might be because they have been overridden by more specific rules or in my case it’s because I have them commented out in my CSS code.</w:t>
       </w:r>
     </w:p>
     <w:p/>
@@ -177,30 +138,24 @@
       <w:r>
         <w:t xml:space="preserve">Also notice as I rest my mouse pointer over the </w:t>
       </w:r>
-      <w:proofErr w:type="gramStart"/>
-      <w:r>
-        <w:t>code</w:t>
-      </w:r>
-      <w:proofErr w:type="gramEnd"/>
+      <w:r>
+        <w:t>code,</w:t>
+      </w:r>
       <w:r>
         <w:t xml:space="preserve"> I will see colors surrounding my element. They represent parts of the box model. If you scroll </w:t>
       </w:r>
-      <w:proofErr w:type="gramStart"/>
-      <w:r>
-        <w:t>down</w:t>
-      </w:r>
-      <w:proofErr w:type="gramEnd"/>
+      <w:r>
+        <w:t>down,</w:t>
+      </w:r>
       <w:r>
         <w:t xml:space="preserve"> you can also see a graphic of a box model with the actual numbers of pixels for padding, border, and margin. </w:t>
       </w:r>
       <w:r>
         <w:t xml:space="preserve">As I rest my mouse pointer over each </w:t>
       </w:r>
-      <w:proofErr w:type="gramStart"/>
-      <w:r>
-        <w:t>part</w:t>
-      </w:r>
-      <w:proofErr w:type="gramEnd"/>
+      <w:r>
+        <w:t>part,</w:t>
+      </w:r>
       <w:r>
         <w:t xml:space="preserve"> I can see the colors in my browser. Notice they are all in pixels even though I might have used a different type of measurement in my CSS. The auto in this case is showing as pixels and a</w:t>
       </w:r>
@@ -235,15 +190,7 @@
         <w:t xml:space="preserve">enter a pixel size to represent </w:t>
       </w:r>
       <w:r>
-        <w:t xml:space="preserve">a </w:t>
-      </w:r>
-      <w:proofErr w:type="gramStart"/>
-      <w:r>
-        <w:t>really big</w:t>
-      </w:r>
-      <w:proofErr w:type="gramEnd"/>
-      <w:r>
-        <w:t xml:space="preserve"> monitor. </w:t>
+        <w:t xml:space="preserve">a really big monitor. </w:t>
       </w:r>
       <w:r>
         <w:t>I’m going to toggle that back off.</w:t>
@@ -258,11 +205,9 @@
       <w:r>
         <w:t xml:space="preserve">as I resize the width of my </w:t>
       </w:r>
-      <w:proofErr w:type="gramStart"/>
-      <w:r>
-        <w:t>page</w:t>
-      </w:r>
-      <w:proofErr w:type="gramEnd"/>
+      <w:r>
+        <w:t>page,</w:t>
+      </w:r>
       <w:r>
         <w:t xml:space="preserve"> I can see the pixel width of my page</w:t>
       </w:r>
